--- a/docs/СОДЕРЖАНИЕ.docx
+++ b/docs/СОДЕРЖАНИЕ.docx
@@ -610,7 +610,13 @@
         <w:rPr>
           <w:noProof/>
         </w:rPr>
-        <w:t>45</w:t>
+        <w:t>4</w:t>
+      </w:r>
+      <w:r>
+        <w:rPr>
+          <w:noProof/>
+        </w:rPr>
+        <w:t>4</w:t>
       </w:r>
     </w:p>
     <w:p>
@@ -681,7 +687,10 @@
         <w:tab/>
       </w:r>
       <w:r>
-        <w:t>48</w:t>
+        <w:t>4</w:t>
+      </w:r>
+      <w:r>
+        <w:t>8</w:t>
       </w:r>
     </w:p>
     <w:p>
@@ -728,7 +737,13 @@
         <w:rPr>
           <w:noProof/>
         </w:rPr>
-        <w:t>48</w:t>
+        <w:t>4</w:t>
+      </w:r>
+      <w:r>
+        <w:rPr>
+          <w:noProof/>
+        </w:rPr>
+        <w:t>8</w:t>
       </w:r>
     </w:p>
     <w:p>
@@ -775,7 +790,13 @@
         <w:rPr>
           <w:noProof/>
         </w:rPr>
-        <w:t>57</w:t>
+        <w:t>5</w:t>
+      </w:r>
+      <w:r>
+        <w:rPr>
+          <w:noProof/>
+        </w:rPr>
+        <w:t>6</w:t>
       </w:r>
     </w:p>
     <w:p>
@@ -906,7 +927,10 @@
         <w:tab/>
       </w:r>
       <w:r>
-        <w:t>68</w:t>
+        <w:t>6</w:t>
+      </w:r>
+      <w:r>
+        <w:t>8</w:t>
       </w:r>
     </w:p>
     <w:p>
@@ -1004,7 +1028,7 @@
         <w:rPr>
           <w:noProof/>
         </w:rPr>
-        <w:t>72</w:t>
+        <w:t>73</w:t>
       </w:r>
     </w:p>
     <w:p>
@@ -1032,7 +1056,7 @@
         <w:tab/>
       </w:r>
       <w:r>
-        <w:t>74</w:t>
+        <w:t>75</w:t>
       </w:r>
     </w:p>
     <w:p>
@@ -1073,7 +1097,7 @@
         <w:rPr>
           <w:noProof/>
         </w:rPr>
-        <w:t>4</w:t>
+        <w:t>5</w:t>
       </w:r>
     </w:p>
     <w:p>
@@ -1114,7 +1138,7 @@
         <w:rPr>
           <w:noProof/>
         </w:rPr>
-        <w:t>4</w:t>
+        <w:t>5</w:t>
       </w:r>
     </w:p>
     <w:p>
@@ -1153,7 +1177,7 @@
         <w:rPr>
           <w:noProof/>
         </w:rPr>
-        <w:t>80</w:t>
+        <w:t>81</w:t>
       </w:r>
     </w:p>
     <w:p>
@@ -1172,8 +1196,10 @@
         <w:tab/>
       </w:r>
       <w:r>
-        <w:t>81</w:t>
-      </w:r>
+        <w:t>82</w:t>
+      </w:r>
+      <w:bookmarkStart w:id="0" w:name="_GoBack"/>
+      <w:bookmarkEnd w:id="0"/>
     </w:p>
     <w:p>
       <w:pPr>
@@ -1191,7 +1217,7 @@
         <w:tab/>
       </w:r>
       <w:r>
-        <w:t>82</w:t>
+        <w:t>83</w:t>
       </w:r>
     </w:p>
     <w:p>
@@ -1219,7 +1245,7 @@
         <w:t>8</w:t>
       </w:r>
       <w:r>
-        <w:t>3</w:t>
+        <w:t>4</w:t>
       </w:r>
     </w:p>
     <w:p>
@@ -1250,7 +1276,7 @@
         <w:tab/>
       </w:r>
       <w:r>
-        <w:t>88</w:t>
+        <w:t>89</w:t>
       </w:r>
     </w:p>
     <w:p>
@@ -1273,22 +1299,19 @@
         <w:t xml:space="preserve">ПРИЛОЖЕНИЕ </w:t>
       </w:r>
       <w:r>
-        <w:t>В</w:t>
-      </w:r>
-      <w:r>
-        <w:t xml:space="preserve"> </w:t>
+        <w:t xml:space="preserve">В </w:t>
       </w:r>
       <w:r>
         <w:rPr>
           <w:szCs w:val="28"/>
         </w:rPr>
-        <w:t>Спецификация проекта</w:t>
-      </w:r>
-      <w:r>
-        <w:tab/>
-      </w:r>
-      <w:r>
-        <w:t>92</w:t>
+        <w:t>Схема электрическая функциональная</w:t>
+      </w:r>
+      <w:r>
+        <w:tab/>
+      </w:r>
+      <w:r>
+        <w:t>93</w:t>
       </w:r>
     </w:p>
     <w:p>
@@ -1310,16 +1333,76 @@
         <w:rPr>
           <w:szCs w:val="28"/>
         </w:rPr>
+        <w:t>Схема электрическая принципиальная</w:t>
+      </w:r>
+      <w:r>
+        <w:tab/>
+      </w:r>
+      <w:r>
+        <w:t>94</w:t>
+      </w:r>
+    </w:p>
+    <w:p>
+      <w:pPr>
+        <w:pStyle w:val="11"/>
+        <w:rPr>
+          <w:rFonts w:asciiTheme="minorHAnsi" w:eastAsiaTheme="minorEastAsia" w:hAnsiTheme="minorHAnsi" w:cstheme="minorBidi"/>
+          <w:sz w:val="24"/>
+          <w:lang w:eastAsia="ja-JP"/>
+        </w:rPr>
+      </w:pPr>
+      <w:r>
+        <w:t xml:space="preserve">ПРИЛОЖЕНИЕ </w:t>
+      </w:r>
+      <w:r>
+        <w:t>Д</w:t>
+      </w:r>
+      <w:r>
+        <w:t xml:space="preserve"> </w:t>
+      </w:r>
+      <w:r>
+        <w:rPr>
+          <w:szCs w:val="28"/>
+        </w:rPr>
+        <w:t>Спецификация проекта</w:t>
+      </w:r>
+      <w:r>
+        <w:tab/>
+      </w:r>
+      <w:r>
+        <w:t>95</w:t>
+      </w:r>
+    </w:p>
+    <w:p>
+      <w:pPr>
+        <w:pStyle w:val="11"/>
+        <w:rPr>
+          <w:rFonts w:asciiTheme="minorHAnsi" w:eastAsiaTheme="minorEastAsia" w:hAnsiTheme="minorHAnsi" w:cstheme="minorBidi"/>
+          <w:sz w:val="24"/>
+          <w:lang w:eastAsia="ja-JP"/>
+        </w:rPr>
+      </w:pPr>
+      <w:r>
+        <w:t xml:space="preserve">ПРИЛОЖЕНИЕ </w:t>
+      </w:r>
+      <w:r>
+        <w:t>Е</w:t>
+      </w:r>
+      <w:r>
+        <w:t xml:space="preserve"> </w:t>
+      </w:r>
+      <w:r>
+        <w:rPr>
+          <w:szCs w:val="28"/>
+        </w:rPr>
         <w:t>Ведомость документов</w:t>
       </w:r>
       <w:r>
         <w:tab/>
       </w:r>
       <w:r>
-        <w:t>93</w:t>
-      </w:r>
-      <w:bookmarkStart w:id="0" w:name="_GoBack"/>
-      <w:bookmarkEnd w:id="0"/>
+        <w:t>96</w:t>
+      </w:r>
     </w:p>
     <w:sectPr>
       <w:pgSz w:w="11906" w:h="16838"/>
@@ -2153,7 +2236,7 @@
 </file>
 
 <file path=customXml/itemProps1.xml><?xml version="1.0" encoding="utf-8"?>
-<ds:datastoreItem xmlns:ds="http://schemas.openxmlformats.org/officeDocument/2006/customXml" ds:itemID="{71F27AC7-B378-496F-9252-AE80D17EE2B6}">
+<ds:datastoreItem xmlns:ds="http://schemas.openxmlformats.org/officeDocument/2006/customXml" ds:itemID="{B29EA059-7440-421F-9CE9-9687EAF0DC05}">
   <ds:schemaRefs>
     <ds:schemaRef ds:uri="http://schemas.openxmlformats.org/officeDocument/2006/bibliography"/>
   </ds:schemaRefs>
